--- a/Περιγραφή της μεθοδολογίας SCRUM που ακολουθήθηκε από την ομάδα.docx
+++ b/Περιγραφή της μεθοδολογίας SCRUM που ακολουθήθηκε από την ομάδα.docx
@@ -363,6 +363,10 @@
         <w:jc w:val="both"/>
       </w:pPr>
       <w:r>
+        <w:rPr>
+          <w:noProof/>
+          <w:lang w:eastAsia="el-GR"/>
+        </w:rPr>
         <w:drawing>
           <wp:anchor distT="0" distB="0" distL="114300" distR="114300" simplePos="0" relativeHeight="251658240" behindDoc="1" locked="0" layoutInCell="1" allowOverlap="1" wp14:anchorId="05E1E501" wp14:editId="461AF928">
             <wp:simplePos x="0" y="0"/>
@@ -530,6 +534,10 @@
         <w:t xml:space="preserve">. Εκτός από τις </w:t>
       </w:r>
       <w:r>
+        <w:rPr>
+          <w:noProof/>
+          <w:lang w:eastAsia="el-GR"/>
+        </w:rPr>
         <w:drawing>
           <wp:anchor distT="0" distB="0" distL="114300" distR="114300" simplePos="0" relativeHeight="251659264" behindDoc="0" locked="0" layoutInCell="1" allowOverlap="1" wp14:anchorId="13D54A4D" wp14:editId="78902C7C">
             <wp:simplePos x="0" y="0"/>
@@ -618,15 +626,107 @@
         <w:t xml:space="preserve">έγινε και </w:t>
       </w:r>
       <w:r>
+        <w:t xml:space="preserve"> η περιγραφή τους.</w:t>
+      </w:r>
+    </w:p>
+    <w:p>
+      <w:pPr>
+        <w:jc w:val="both"/>
+      </w:pPr>
+      <w:r>
         <w:t xml:space="preserve"> </w:t>
       </w:r>
+    </w:p>
+    <w:p>
+      <w:pPr>
+        <w:pStyle w:val="1"/>
+      </w:pPr>
+      <w:r>
+        <w:t xml:space="preserve">Δραστηριότητες του </w:t>
+      </w:r>
+      <w:r>
+        <w:rPr>
+          <w:lang w:val="en-US"/>
+        </w:rPr>
+        <w:t>Scrum</w:t>
+      </w:r>
+    </w:p>
+    <w:p>
+      <w:pPr>
+        <w:jc w:val="both"/>
+      </w:pPr>
+      <w:r>
+        <w:t xml:space="preserve">Όλες οι δραστηριότητες είναι </w:t>
+      </w:r>
       <w:proofErr w:type="spellStart"/>
       <w:r>
-        <w:t>η</w:t>
+        <w:t>χρονοπεριορισμένες</w:t>
       </w:r>
       <w:proofErr w:type="spellEnd"/>
       <w:r>
-        <w:t xml:space="preserve"> περιγραφή τους.</w:t>
+        <w:t xml:space="preserve"> με την έννοια ότι κάθε δραστηριότητα έχει μια μέγιστη διάρκεια. Η καρδιά του </w:t>
+      </w:r>
+      <w:r>
+        <w:rPr>
+          <w:lang w:val="en-US"/>
+        </w:rPr>
+        <w:t>Scrum</w:t>
+      </w:r>
+      <w:r>
+        <w:t xml:space="preserve"> </w:t>
+      </w:r>
+      <w:r>
+        <w:t xml:space="preserve">είναι το </w:t>
+      </w:r>
+      <w:r>
+        <w:rPr>
+          <w:lang w:val="en-US"/>
+        </w:rPr>
+        <w:t>Sprint</w:t>
+      </w:r>
+      <w:r>
+        <w:t xml:space="preserve"> </w:t>
+      </w:r>
+      <w:r>
+        <w:t xml:space="preserve">ενός μήνα ή λιγότερο κατά τη διάρκεια του οποίου δημιουργείται μια </w:t>
+      </w:r>
+      <w:r>
+        <w:t>“</w:t>
+      </w:r>
+      <w:r>
+        <w:t>Έτοιμη</w:t>
+      </w:r>
+      <w:r>
+        <w:t>”</w:t>
+      </w:r>
+      <w:r>
+        <w:t xml:space="preserve">, χρησιμοποιήσιμη παραδοτέα επαύξηση </w:t>
+      </w:r>
+      <w:proofErr w:type="spellStart"/>
+      <w:r>
+        <w:t>προιόντος</w:t>
+      </w:r>
+      <w:proofErr w:type="spellEnd"/>
+      <w:r>
+        <w:t xml:space="preserve">. Μια ή περισσότερες παραδόσεις μπορούν να πραγματοποιηθούν κατά τη διάρκεια ενός </w:t>
+      </w:r>
+      <w:r>
+        <w:rPr>
+          <w:lang w:val="en-US"/>
+        </w:rPr>
+        <w:t>sprint</w:t>
+      </w:r>
+      <w:r>
+        <w:t xml:space="preserve"> </w:t>
+      </w:r>
+      <w:r>
+        <w:t xml:space="preserve">για να αποτελέσουν την επαύξηση του </w:t>
+      </w:r>
+      <w:r>
+        <w:t>προϊόντος</w:t>
+      </w:r>
+      <w:r>
+        <w:t>.</w:t>
       </w:r>
     </w:p>
     <w:p>
@@ -634,15 +734,52 @@
         <w:jc w:val="both"/>
       </w:pPr>
       <w:r>
+        <w:t xml:space="preserve">Εμείς ορίσαμε </w:t>
+      </w:r>
+      <w:r>
+        <w:rPr>
+          <w:lang w:val="en-US"/>
+        </w:rPr>
+        <w:t>sprint</w:t>
+      </w:r>
+      <w:r>
+        <w:t xml:space="preserve"> με διάρκεια 2 εβδομάδων. Χρειαστήκαμε 3 </w:t>
+      </w:r>
+      <w:r>
+        <w:rPr>
+          <w:lang w:val="en-US"/>
+        </w:rPr>
+        <w:t>sprints</w:t>
+      </w:r>
+      <w:r>
         <w:t xml:space="preserve"> </w:t>
       </w:r>
-    </w:p>
-    <w:p>
-      <w:pPr>
-        <w:pStyle w:val="1"/>
-      </w:pPr>
-      <w:r>
-        <w:t xml:space="preserve">Δραστηριότητες του </w:t>
+      <w:r>
+        <w:t xml:space="preserve">για να ολοκληρώσουμε την εφαρμογή μας. Κάθε </w:t>
+      </w:r>
+      <w:r>
+        <w:rPr>
+          <w:lang w:val="en-US"/>
+        </w:rPr>
+        <w:t>Sprint</w:t>
+      </w:r>
+      <w:r>
+        <w:t xml:space="preserve"> </w:t>
+      </w:r>
+      <w:r>
+        <w:t xml:space="preserve">περιείχε ένα ορισμό του τι θα δημιουργηθεί. Όταν σχεδιάζαμε το κάθε </w:t>
+      </w:r>
+      <w:r>
+        <w:rPr>
+          <w:lang w:val="en-US"/>
+        </w:rPr>
+        <w:t>Sprint</w:t>
+      </w:r>
+      <w:r>
+        <w:t xml:space="preserve"> </w:t>
+      </w:r>
+      <w:r>
+        <w:t xml:space="preserve">η ομάδα ανάπτυξης εργαζόταν για να προβλέψει τη λειτουργικότητα που θα αναπτυσσόταν κατά την διάρκεια του. Ολόκληρη η ομάδα </w:t>
       </w:r>
       <w:r>
         <w:rPr>
@@ -650,202 +787,57 @@
         </w:rPr>
         <w:t>Scrum</w:t>
       </w:r>
+      <w:r>
+        <w:t xml:space="preserve"> </w:t>
+      </w:r>
+      <w:r>
+        <w:t>συνεργαζόταν με σκοπό την κατανόηση των εργασιών του</w:t>
+      </w:r>
+      <w:r>
+        <w:t>.</w:t>
+      </w:r>
     </w:p>
     <w:p>
       <w:pPr>
         <w:jc w:val="both"/>
       </w:pPr>
       <w:r>
-        <w:t xml:space="preserve">Όλες οι δραστηριότητες είναι </w:t>
+        <w:t xml:space="preserve">Κατά τη διάρκεια του σχεδιασμού του </w:t>
+      </w:r>
+      <w:r>
+        <w:rPr>
+          <w:lang w:val="en-US"/>
+        </w:rPr>
+        <w:t>Sprint</w:t>
+      </w:r>
+      <w:r>
+        <w:t xml:space="preserve"> </w:t>
+      </w:r>
+      <w:r>
+        <w:t xml:space="preserve"> η ομάδα </w:t>
+      </w:r>
+      <w:r>
+        <w:rPr>
+          <w:lang w:val="en-US"/>
+        </w:rPr>
+        <w:t>Scrum</w:t>
+      </w:r>
+      <w:r>
+        <w:t xml:space="preserve"> </w:t>
+      </w:r>
+      <w:r>
+        <w:t xml:space="preserve"> επέλεξε τα στοιχεία του </w:t>
+      </w:r>
+      <w:r>
+        <w:t xml:space="preserve">Product </w:t>
       </w:r>
       <w:proofErr w:type="spellStart"/>
       <w:r>
-        <w:t>χρονοπεριορισμένες</w:t>
+        <w:t>Backlog</w:t>
       </w:r>
       <w:proofErr w:type="spellEnd"/>
       <w:r>
-        <w:t xml:space="preserve"> με την έννοια ότι κάθε δραστηριότητα έχει μια μέγιστη διάρκεια. Η καρδιά του </w:t>
-      </w:r>
-      <w:r>
-        <w:rPr>
-          <w:lang w:val="en-US"/>
-        </w:rPr>
-        <w:t>Scrum</w:t>
-      </w:r>
-      <w:r>
-        <w:t xml:space="preserve"> </w:t>
-      </w:r>
-      <w:r>
-        <w:t xml:space="preserve">είναι το </w:t>
-      </w:r>
-      <w:r>
-        <w:rPr>
-          <w:lang w:val="en-US"/>
-        </w:rPr>
-        <w:t>Sprint</w:t>
-      </w:r>
-      <w:r>
-        <w:t xml:space="preserve"> </w:t>
-      </w:r>
-      <w:r>
-        <w:t xml:space="preserve">ενός μήνα ή λιγότερο κατά τη διάρκεια του οποίου δημιουργείται μια </w:t>
-      </w:r>
-      <w:r>
-        <w:t>“</w:t>
-      </w:r>
-      <w:r>
-        <w:t>Έτοιμη</w:t>
-      </w:r>
-      <w:r>
-        <w:t>”</w:t>
-      </w:r>
-      <w:r>
-        <w:t xml:space="preserve">, χρησιμοποιήσιμη παραδοτέα επαύξηση </w:t>
-      </w:r>
-      <w:proofErr w:type="spellStart"/>
-      <w:r>
-        <w:t>προιόντος</w:t>
-      </w:r>
-      <w:proofErr w:type="spellEnd"/>
-      <w:r>
-        <w:t xml:space="preserve">. Μια ή περισσότερες παραδόσεις μπορούν να πραγματοποιηθούν κατά τη διάρκεια ενός </w:t>
-      </w:r>
-      <w:r>
-        <w:rPr>
-          <w:lang w:val="en-US"/>
-        </w:rPr>
-        <w:t>sprint</w:t>
-      </w:r>
-      <w:r>
-        <w:t xml:space="preserve"> </w:t>
-      </w:r>
-      <w:r>
-        <w:t xml:space="preserve">για να αποτελέσουν την επαύξηση του </w:t>
-      </w:r>
-      <w:r>
-        <w:t>προϊόντος</w:t>
-      </w:r>
-      <w:r>
-        <w:t>.</w:t>
-      </w:r>
-    </w:p>
-    <w:p>
-      <w:pPr>
-        <w:jc w:val="both"/>
-        <w:rPr>
-          <w:lang w:val="en-US"/>
-        </w:rPr>
-      </w:pPr>
-      <w:r>
-        <w:t xml:space="preserve">Εμείς ορίσαμε </w:t>
-      </w:r>
-      <w:r>
-        <w:rPr>
-          <w:lang w:val="en-US"/>
-        </w:rPr>
-        <w:t>sprint</w:t>
-      </w:r>
-      <w:r>
-        <w:t xml:space="preserve"> με διάρκεια 2 εβδομάδων. Χρειαστήκαμε 3 </w:t>
-      </w:r>
-      <w:r>
-        <w:rPr>
-          <w:lang w:val="en-US"/>
-        </w:rPr>
-        <w:t>sprints</w:t>
-      </w:r>
-      <w:r>
-        <w:t xml:space="preserve"> </w:t>
-      </w:r>
-      <w:r>
-        <w:t xml:space="preserve">για να ολοκληρώσουμε την εφαρμογή μας. Κάθε </w:t>
-      </w:r>
-      <w:r>
-        <w:rPr>
-          <w:lang w:val="en-US"/>
-        </w:rPr>
-        <w:t>Sprint</w:t>
-      </w:r>
-      <w:r>
-        <w:t xml:space="preserve"> </w:t>
-      </w:r>
-      <w:r>
-        <w:t xml:space="preserve">περιείχε ένα ορισμό του τι θα δημιουργηθεί. Όταν σχεδιάζαμε το κάθε </w:t>
-      </w:r>
-      <w:r>
-        <w:rPr>
-          <w:lang w:val="en-US"/>
-        </w:rPr>
-        <w:t>Sprint</w:t>
-      </w:r>
-      <w:r>
-        <w:t xml:space="preserve"> </w:t>
-      </w:r>
-      <w:r>
-        <w:t xml:space="preserve">η ομάδα ανάπτυξης εργαζόταν για να προβλέψει τη λειτουργικότητα που θα αναπτυσσόταν κατά την διάρκεια του. Ολόκληρη η ομάδα </w:t>
-      </w:r>
-      <w:r>
-        <w:rPr>
-          <w:lang w:val="en-US"/>
-        </w:rPr>
-        <w:t>Scrum</w:t>
-      </w:r>
-      <w:r>
-        <w:t xml:space="preserve"> </w:t>
-      </w:r>
-      <w:r>
-        <w:t>συνεργαζόταν με σκοπό την κατανόηση των εργασιών του</w:t>
-      </w:r>
-      <w:r>
-        <w:t>.</w:t>
-      </w:r>
-    </w:p>
-    <w:p>
-      <w:pPr>
-        <w:jc w:val="both"/>
-      </w:pPr>
-      <w:r>
-        <w:t xml:space="preserve">Κατά τη διάρκεια του σχεδιασμού του </w:t>
-      </w:r>
-      <w:r>
-        <w:rPr>
-          <w:lang w:val="en-US"/>
-        </w:rPr>
-        <w:t>Sprint</w:t>
-      </w:r>
-      <w:r>
-        <w:t xml:space="preserve"> </w:t>
-      </w:r>
-      <w:r>
-        <w:t xml:space="preserve"> η ομάδα </w:t>
-      </w:r>
-      <w:r>
-        <w:rPr>
-          <w:lang w:val="en-US"/>
-        </w:rPr>
-        <w:t>Scrum</w:t>
-      </w:r>
-      <w:r>
-        <w:t xml:space="preserve"> </w:t>
-      </w:r>
-      <w:r>
-        <w:t xml:space="preserve"> επέλεξε τα στοιχεία του </w:t>
-      </w:r>
-      <w:r>
-        <w:t xml:space="preserve">Product </w:t>
-      </w:r>
-      <w:proofErr w:type="spellStart"/>
-      <w:r>
-        <w:t>Backlog</w:t>
-      </w:r>
-      <w:proofErr w:type="spellEnd"/>
-      <w:r>
-        <w:t xml:space="preserve"> που θα υλοποιήσει, έτσι ώστε να σχηματιστεί μια συνεκτική λειτουργία. Η λειτουργία αυτή απ</w:t>
-      </w:r>
-      <w:bookmarkStart w:id="0" w:name="_GoBack"/>
-      <w:bookmarkEnd w:id="0"/>
-      <w:r>
-        <w:t xml:space="preserve">οτέλεσε και το στόχο του κάθε </w:t>
+        <w:t xml:space="preserve"> που θα υλοποιήσει, έτσι ώστε να σχηματιστεί μια συνεκτική λειτουργία. Η λειτουργία αυτή αποτέλεσε και το στόχο του κάθε </w:t>
       </w:r>
       <w:r>
         <w:rPr>
@@ -870,6 +862,8 @@
         <w:rPr>
           <w:b/>
           <w:i/>
+          <w:noProof/>
+          <w:lang w:eastAsia="el-GR"/>
         </w:rPr>
         <w:drawing>
           <wp:anchor distT="0" distB="0" distL="114300" distR="114300" simplePos="0" relativeHeight="251660288" behindDoc="0" locked="0" layoutInCell="1" allowOverlap="1" wp14:anchorId="175A8CC6" wp14:editId="07D74FCA">
@@ -956,6 +950,8 @@
         <w:rPr>
           <w:b/>
           <w:i/>
+          <w:noProof/>
+          <w:lang w:eastAsia="el-GR"/>
         </w:rPr>
         <w:lastRenderedPageBreak/>
         <w:drawing>
@@ -1053,6 +1049,8 @@
         <w:rPr>
           <w:b/>
           <w:i/>
+          <w:noProof/>
+          <w:lang w:eastAsia="el-GR"/>
         </w:rPr>
         <w:drawing>
           <wp:anchor distT="0" distB="0" distL="114300" distR="114300" simplePos="0" relativeHeight="251662336" behindDoc="0" locked="0" layoutInCell="1" allowOverlap="1" wp14:anchorId="01966A07" wp14:editId="026E3669">
@@ -1133,6 +1131,91 @@
           <w:lang w:val="en-US"/>
         </w:rPr>
       </w:pPr>
+    </w:p>
+    <w:p>
+      <w:pPr>
+        <w:jc w:val="both"/>
+      </w:pPr>
+      <w:r>
+        <w:t xml:space="preserve">Κατά τη διάρκεια της υλοποίησης της εργασίας γινόταν καθημερινό </w:t>
+      </w:r>
+      <w:r>
+        <w:rPr>
+          <w:lang w:val="en-US"/>
+        </w:rPr>
+        <w:t>Scrum</w:t>
+      </w:r>
+      <w:r>
+        <w:t xml:space="preserve"> για 10’ με την ομάδα ανάπτυξης ξεκινώντας από την πρώτη ημέρα. Τότε σχεδιάζαμε τις εργασίες του επόμενου 24ωρου έτσι ώστε να έχουμε τα καλύτερα αποτελέσματα. Με αυτόν τον τρόπο πετυχαίναμε το στόχο του κάθε </w:t>
+      </w:r>
+      <w:r>
+        <w:rPr>
+          <w:lang w:val="en-US"/>
+        </w:rPr>
+        <w:t>Sprint</w:t>
+      </w:r>
+      <w:r>
+        <w:t>.</w:t>
+      </w:r>
+    </w:p>
+    <w:p>
+      <w:pPr>
+        <w:jc w:val="both"/>
+      </w:pPr>
+      <w:r>
+        <w:t xml:space="preserve">Στο τέλος του κάθε </w:t>
+      </w:r>
+      <w:r>
+        <w:rPr>
+          <w:lang w:val="en-US"/>
+        </w:rPr>
+        <w:t>Sprint</w:t>
+      </w:r>
+      <w:r>
+        <w:t xml:space="preserve"> </w:t>
+      </w:r>
+      <w:r>
+        <w:t xml:space="preserve">η συνάντηση της ομάδας ήταν μεγαλύτερης διάρκειας κι </w:t>
+      </w:r>
+      <w:proofErr w:type="spellStart"/>
+      <w:r>
+        <w:t>εκει</w:t>
+      </w:r>
+      <w:proofErr w:type="spellEnd"/>
+      <w:r>
+        <w:t xml:space="preserve"> συζητιόταν αν </w:t>
+      </w:r>
+      <w:proofErr w:type="spellStart"/>
+      <w:r>
+        <w:t>επιτευχθηκαν</w:t>
+      </w:r>
+      <w:proofErr w:type="spellEnd"/>
+      <w:r>
+        <w:t xml:space="preserve"> οι στόχοι του </w:t>
+      </w:r>
+      <w:r>
+        <w:rPr>
+          <w:lang w:val="en-US"/>
+        </w:rPr>
+        <w:t>Sprint</w:t>
+      </w:r>
+      <w:r>
+        <w:t xml:space="preserve"> </w:t>
+      </w:r>
+      <w:r>
+        <w:t xml:space="preserve"> και όλοι συνεργαζόμασταν για να θέσουμε τις επόμενες ενέργειες οι οποίες ήταν και ο στόχος του επόμενου  </w:t>
+      </w:r>
+      <w:r>
+        <w:rPr>
+          <w:lang w:val="en-US"/>
+        </w:rPr>
+        <w:t>Sprint</w:t>
+      </w:r>
+      <w:r>
+        <w:t>.</w:t>
+      </w:r>
+      <w:bookmarkStart w:id="0" w:name="_GoBack"/>
+      <w:bookmarkEnd w:id="0"/>
     </w:p>
     <w:sectPr>
       <w:pgSz w:w="11906" w:h="16838"/>
@@ -2300,7 +2383,7 @@
 </file>
 
 <file path=customXml/itemProps1.xml><?xml version="1.0" encoding="utf-8"?>
-<ds:datastoreItem xmlns:ds="http://schemas.openxmlformats.org/officeDocument/2006/customXml" ds:itemID="{7915964A-475B-4E91-9CC3-770DAC23D482}">
+<ds:datastoreItem xmlns:ds="http://schemas.openxmlformats.org/officeDocument/2006/customXml" ds:itemID="{5BB022B8-08B8-4A01-BA8A-232877CF9CFF}">
   <ds:schemaRefs>
     <ds:schemaRef ds:uri="http://schemas.openxmlformats.org/officeDocument/2006/bibliography"/>
   </ds:schemaRefs>

--- a/Περιγραφή της μεθοδολογίας SCRUM που ακολουθήθηκε από την ομάδα.docx
+++ b/Περιγραφή της μεθοδολογίας SCRUM που ακολουθήθηκε από την ομάδα.docx
@@ -1,6 +1,6 @@
 
 <file path=word/document.xml><?xml version="1.0" encoding="utf-8"?>
-<w:document xmlns:wpc="http://schemas.microsoft.com/office/word/2010/wordprocessingCanvas" xmlns:mc="http://schemas.openxmlformats.org/markup-compatibility/2006" xmlns:o="urn:schemas-microsoft-com:office:office" xmlns:r="http://schemas.openxmlformats.org/officeDocument/2006/relationships" xmlns:m="http://schemas.openxmlformats.org/officeDocument/2006/math" xmlns:v="urn:schemas-microsoft-com:vml" xmlns:wp14="http://schemas.microsoft.com/office/word/2010/wordprocessingDrawing" xmlns:wp="http://schemas.openxmlformats.org/drawingml/2006/wordprocessingDrawing" xmlns:w10="urn:schemas-microsoft-com:office:word" xmlns:w="http://schemas.openxmlformats.org/wordprocessingml/2006/main" xmlns:w14="http://schemas.microsoft.com/office/word/2010/wordml" xmlns:wpg="http://schemas.microsoft.com/office/word/2010/wordprocessingGroup" xmlns:wpi="http://schemas.microsoft.com/office/word/2010/wordprocessingInk" xmlns:wne="http://schemas.microsoft.com/office/word/2006/wordml" xmlns:wps="http://schemas.microsoft.com/office/word/2010/wordprocessingShape" mc:Ignorable="w14 wp14">
+<w:document xmlns:ve="http://schemas.openxmlformats.org/markup-compatibility/2006" xmlns:o="urn:schemas-microsoft-com:office:office" xmlns:r="http://schemas.openxmlformats.org/officeDocument/2006/relationships" xmlns:m="http://schemas.openxmlformats.org/officeDocument/2006/math" xmlns:v="urn:schemas-microsoft-com:vml" xmlns:wp="http://schemas.openxmlformats.org/drawingml/2006/wordprocessingDrawing" xmlns:w10="urn:schemas-microsoft-com:office:word" xmlns:w="http://schemas.openxmlformats.org/wordprocessingml/2006/main" xmlns:wne="http://schemas.microsoft.com/office/word/2006/wordml">
   <w:body>
     <w:p>
       <w:pPr>
@@ -81,7 +81,7 @@
       <w:tblPr>
         <w:tblStyle w:val="a5"/>
         <w:tblW w:w="0" w:type="auto"/>
-        <w:tblLook w:val="04A0" w:firstRow="1" w:lastRow="0" w:firstColumn="1" w:lastColumn="0" w:noHBand="0" w:noVBand="1"/>
+        <w:tblLook w:val="04A0"/>
       </w:tblPr>
       <w:tblGrid>
         <w:gridCol w:w="2093"/>
@@ -320,11 +320,16 @@
       <w:r>
         <w:t xml:space="preserve">Η </w:t>
       </w:r>
-      <w:r>
-        <w:t xml:space="preserve">Scrum </w:t>
-      </w:r>
       <w:proofErr w:type="spellStart"/>
       <w:r>
+        <w:t>Scrum</w:t>
+      </w:r>
+      <w:proofErr w:type="spellEnd"/>
+      <w:r>
+        <w:t xml:space="preserve"> </w:t>
+      </w:r>
+      <w:proofErr w:type="spellStart"/>
+      <w:r>
         <w:t>Team</w:t>
       </w:r>
       <w:proofErr w:type="spellEnd"/>
@@ -340,8 +345,13 @@
       <w:r>
         <w:t xml:space="preserve"> </w:t>
       </w:r>
-      <w:r>
-        <w:t xml:space="preserve">Product </w:t>
+      <w:proofErr w:type="spellStart"/>
+      <w:r>
+        <w:t>Product</w:t>
+      </w:r>
+      <w:proofErr w:type="spellEnd"/>
+      <w:r>
+        <w:t xml:space="preserve"> </w:t>
       </w:r>
       <w:proofErr w:type="spellStart"/>
       <w:r>
@@ -368,7 +378,7 @@
           <w:lang w:eastAsia="el-GR"/>
         </w:rPr>
         <w:drawing>
-          <wp:anchor distT="0" distB="0" distL="114300" distR="114300" simplePos="0" relativeHeight="251658240" behindDoc="1" locked="0" layoutInCell="1" allowOverlap="1" wp14:anchorId="05E1E501" wp14:editId="461AF928">
+          <wp:anchor distT="0" distB="0" distL="114300" distR="114300" simplePos="0" relativeHeight="251658240" behindDoc="1" locked="0" layoutInCell="1" allowOverlap="1">
             <wp:simplePos x="0" y="0"/>
             <wp:positionH relativeFrom="column">
               <wp:posOffset>432435</wp:posOffset>
@@ -391,10 +401,10 @@
                     <pic:cNvPicPr/>
                   </pic:nvPicPr>
                   <pic:blipFill rotWithShape="1">
-                    <a:blip r:embed="rId8" cstate="print">
+                    <a:blip r:embed="rId7" cstate="print">
                       <a:extLst>
                         <a:ext uri="{28A0092B-C50C-407E-A947-70E740481C1C}">
-                          <a14:useLocalDpi xmlns:a14="http://schemas.microsoft.com/office/drawing/2010/main" val="0"/>
+                          <a14:useLocalDpi xmlns:a14="http://schemas.microsoft.com/office/drawing/2010/main" xmlns:wps="http://schemas.microsoft.com/office/word/2010/wordprocessingShape" xmlns:wpi="http://schemas.microsoft.com/office/word/2010/wordprocessingInk" xmlns:wpg="http://schemas.microsoft.com/office/word/2010/wordprocessingGroup" xmlns:w14="http://schemas.microsoft.com/office/word/2010/wordml" xmlns:w="http://schemas.openxmlformats.org/wordprocessingml/2006/main" xmlns:w10="urn:schemas-microsoft-com:office:word" xmlns:wp14="http://schemas.microsoft.com/office/word/2010/wordprocessingDrawing" xmlns:v="urn:schemas-microsoft-com:vml" xmlns:o="urn:schemas-microsoft-com:office:office" xmlns:mc="http://schemas.openxmlformats.org/markup-compatibility/2006" xmlns:wpc="http://schemas.microsoft.com/office/word/2010/wordprocessingCanvas" xmlns="" val="0"/>
                         </a:ext>
                       </a:extLst>
                     </a:blip>
@@ -416,19 +426,13 @@
                     </a:ln>
                     <a:extLst>
                       <a:ext uri="{53640926-AAD7-44D8-BBD7-CCE9431645EC}">
-                        <a14:shadowObscured xmlns:a14="http://schemas.microsoft.com/office/drawing/2010/main"/>
+                        <a14:shadowObscured xmlns:a14="http://schemas.microsoft.com/office/drawing/2010/main" xmlns:wps="http://schemas.microsoft.com/office/word/2010/wordprocessingShape" xmlns:wpi="http://schemas.microsoft.com/office/word/2010/wordprocessingInk" xmlns:wpg="http://schemas.microsoft.com/office/word/2010/wordprocessingGroup" xmlns:w14="http://schemas.microsoft.com/office/word/2010/wordml" xmlns:w="http://schemas.openxmlformats.org/wordprocessingml/2006/main" xmlns:w10="urn:schemas-microsoft-com:office:word" xmlns:wp14="http://schemas.microsoft.com/office/word/2010/wordprocessingDrawing" xmlns:v="urn:schemas-microsoft-com:vml" xmlns:o="urn:schemas-microsoft-com:office:office" xmlns:mc="http://schemas.openxmlformats.org/markup-compatibility/2006" xmlns:wpc="http://schemas.microsoft.com/office/word/2010/wordprocessingCanvas" xmlns=""/>
                       </a:ext>
                     </a:extLst>
                   </pic:spPr>
                 </pic:pic>
               </a:graphicData>
             </a:graphic>
-            <wp14:sizeRelH relativeFrom="page">
-              <wp14:pctWidth>0</wp14:pctWidth>
-            </wp14:sizeRelH>
-            <wp14:sizeRelV relativeFrom="page">
-              <wp14:pctHeight>0</wp14:pctHeight>
-            </wp14:sizeRelV>
           </wp:anchor>
         </w:drawing>
       </w:r>
@@ -454,7 +458,10 @@
         <w:t xml:space="preserve"> </w:t>
       </w:r>
       <w:r>
-        <w:t xml:space="preserve">( οι καθηγητές του μαθήματος) πραγματεύεται το στόχο που πρέπει να επιτευχθεί και έτσι είναι υπεύθυνος για το </w:t>
+        <w:t>(</w:t>
+      </w:r>
+      <w:r>
+        <w:t xml:space="preserve">οι καθηγητές του μαθήματος) πραγματεύεται το στόχο που πρέπει να επιτευχθεί και έτσι είναι υπεύθυνος για το </w:t>
       </w:r>
       <w:r>
         <w:rPr>
@@ -490,11 +497,16 @@
       <w:r>
         <w:t xml:space="preserve">Αρχικά σχεδιάστηκε το </w:t>
       </w:r>
-      <w:r>
-        <w:t xml:space="preserve">Product </w:t>
-      </w:r>
       <w:proofErr w:type="spellStart"/>
       <w:r>
+        <w:t>Product</w:t>
+      </w:r>
+      <w:proofErr w:type="spellEnd"/>
+      <w:r>
+        <w:t xml:space="preserve"> </w:t>
+      </w:r>
+      <w:proofErr w:type="spellStart"/>
+      <w:r>
         <w:t>Backlog</w:t>
       </w:r>
       <w:proofErr w:type="spellEnd"/>
@@ -510,7 +522,15 @@
         <w:t>. Τ</w:t>
       </w:r>
       <w:r>
-        <w:t xml:space="preserve">ο Product </w:t>
+        <w:t xml:space="preserve">ο </w:t>
+      </w:r>
+      <w:proofErr w:type="spellStart"/>
+      <w:r>
+        <w:t>Product</w:t>
+      </w:r>
+      <w:proofErr w:type="spellEnd"/>
+      <w:r>
+        <w:t xml:space="preserve"> </w:t>
       </w:r>
       <w:proofErr w:type="spellStart"/>
       <w:r>
@@ -539,7 +559,7 @@
           <w:lang w:eastAsia="el-GR"/>
         </w:rPr>
         <w:drawing>
-          <wp:anchor distT="0" distB="0" distL="114300" distR="114300" simplePos="0" relativeHeight="251659264" behindDoc="0" locked="0" layoutInCell="1" allowOverlap="1" wp14:anchorId="13D54A4D" wp14:editId="78902C7C">
+          <wp:anchor distT="0" distB="0" distL="114300" distR="114300" simplePos="0" relativeHeight="251659264" behindDoc="0" locked="0" layoutInCell="1" allowOverlap="1">
             <wp:simplePos x="0" y="0"/>
             <wp:positionH relativeFrom="column">
               <wp:posOffset>-153670</wp:posOffset>
@@ -562,10 +582,10 @@
                     <pic:cNvPicPr/>
                   </pic:nvPicPr>
                   <pic:blipFill rotWithShape="1">
-                    <a:blip r:embed="rId9" cstate="print">
+                    <a:blip r:embed="rId8" cstate="print">
                       <a:extLst>
                         <a:ext uri="{28A0092B-C50C-407E-A947-70E740481C1C}">
-                          <a14:useLocalDpi xmlns:a14="http://schemas.microsoft.com/office/drawing/2010/main" val="0"/>
+                          <a14:useLocalDpi xmlns:a14="http://schemas.microsoft.com/office/drawing/2010/main" xmlns:wps="http://schemas.microsoft.com/office/word/2010/wordprocessingShape" xmlns:wpi="http://schemas.microsoft.com/office/word/2010/wordprocessingInk" xmlns:wpg="http://schemas.microsoft.com/office/word/2010/wordprocessingGroup" xmlns:w14="http://schemas.microsoft.com/office/word/2010/wordml" xmlns:w="http://schemas.openxmlformats.org/wordprocessingml/2006/main" xmlns:w10="urn:schemas-microsoft-com:office:word" xmlns:wp14="http://schemas.microsoft.com/office/word/2010/wordprocessingDrawing" xmlns:v="urn:schemas-microsoft-com:vml" xmlns:o="urn:schemas-microsoft-com:office:office" xmlns:mc="http://schemas.openxmlformats.org/markup-compatibility/2006" xmlns:wpc="http://schemas.microsoft.com/office/word/2010/wordprocessingCanvas" xmlns="" val="0"/>
                         </a:ext>
                       </a:extLst>
                     </a:blip>
@@ -585,19 +605,13 @@
                     </a:ln>
                     <a:extLst>
                       <a:ext uri="{53640926-AAD7-44D8-BBD7-CCE9431645EC}">
-                        <a14:shadowObscured xmlns:a14="http://schemas.microsoft.com/office/drawing/2010/main"/>
+                        <a14:shadowObscured xmlns:a14="http://schemas.microsoft.com/office/drawing/2010/main" xmlns:wps="http://schemas.microsoft.com/office/word/2010/wordprocessingShape" xmlns:wpi="http://schemas.microsoft.com/office/word/2010/wordprocessingInk" xmlns:wpg="http://schemas.microsoft.com/office/word/2010/wordprocessingGroup" xmlns:w14="http://schemas.microsoft.com/office/word/2010/wordml" xmlns:w="http://schemas.openxmlformats.org/wordprocessingml/2006/main" xmlns:w10="urn:schemas-microsoft-com:office:word" xmlns:wp14="http://schemas.microsoft.com/office/word/2010/wordprocessingDrawing" xmlns:v="urn:schemas-microsoft-com:vml" xmlns:o="urn:schemas-microsoft-com:office:office" xmlns:mc="http://schemas.openxmlformats.org/markup-compatibility/2006" xmlns:wpc="http://schemas.microsoft.com/office/word/2010/wordprocessingCanvas" xmlns=""/>
                       </a:ext>
                     </a:extLst>
                   </pic:spPr>
                 </pic:pic>
               </a:graphicData>
             </a:graphic>
-            <wp14:sizeRelH relativeFrom="page">
-              <wp14:pctWidth>0</wp14:pctWidth>
-            </wp14:sizeRelH>
-            <wp14:sizeRelV relativeFrom="page">
-              <wp14:pctHeight>0</wp14:pctHeight>
-            </wp14:sizeRelV>
           </wp:anchor>
         </w:drawing>
       </w:r>
@@ -828,8 +842,13 @@
       <w:r>
         <w:t xml:space="preserve"> επέλεξε τα στοιχεία του </w:t>
       </w:r>
-      <w:r>
-        <w:t xml:space="preserve">Product </w:t>
+      <w:proofErr w:type="spellStart"/>
+      <w:r>
+        <w:t>Product</w:t>
+      </w:r>
+      <w:proofErr w:type="spellEnd"/>
+      <w:r>
+        <w:t xml:space="preserve"> </w:t>
       </w:r>
       <w:proofErr w:type="spellStart"/>
       <w:r>
@@ -866,7 +885,7 @@
           <w:lang w:eastAsia="el-GR"/>
         </w:rPr>
         <w:drawing>
-          <wp:anchor distT="0" distB="0" distL="114300" distR="114300" simplePos="0" relativeHeight="251660288" behindDoc="0" locked="0" layoutInCell="1" allowOverlap="1" wp14:anchorId="175A8CC6" wp14:editId="07D74FCA">
+          <wp:anchor distT="0" distB="0" distL="114300" distR="114300" simplePos="0" relativeHeight="251660288" behindDoc="0" locked="0" layoutInCell="1" allowOverlap="1">
             <wp:simplePos x="0" y="0"/>
             <wp:positionH relativeFrom="column">
               <wp:posOffset>71120</wp:posOffset>
@@ -889,10 +908,10 @@
                     <pic:cNvPicPr/>
                   </pic:nvPicPr>
                   <pic:blipFill rotWithShape="1">
-                    <a:blip r:embed="rId10" cstate="print">
+                    <a:blip r:embed="rId9" cstate="print">
                       <a:extLst>
                         <a:ext uri="{28A0092B-C50C-407E-A947-70E740481C1C}">
-                          <a14:useLocalDpi xmlns:a14="http://schemas.microsoft.com/office/drawing/2010/main" val="0"/>
+                          <a14:useLocalDpi xmlns:a14="http://schemas.microsoft.com/office/drawing/2010/main" xmlns:wps="http://schemas.microsoft.com/office/word/2010/wordprocessingShape" xmlns:wpi="http://schemas.microsoft.com/office/word/2010/wordprocessingInk" xmlns:wpg="http://schemas.microsoft.com/office/word/2010/wordprocessingGroup" xmlns:w14="http://schemas.microsoft.com/office/word/2010/wordml" xmlns:w="http://schemas.openxmlformats.org/wordprocessingml/2006/main" xmlns:w10="urn:schemas-microsoft-com:office:word" xmlns:wp14="http://schemas.microsoft.com/office/word/2010/wordprocessingDrawing" xmlns:v="urn:schemas-microsoft-com:vml" xmlns:o="urn:schemas-microsoft-com:office:office" xmlns:mc="http://schemas.openxmlformats.org/markup-compatibility/2006" xmlns:wpc="http://schemas.microsoft.com/office/word/2010/wordprocessingCanvas" xmlns="" val="0"/>
                         </a:ext>
                       </a:extLst>
                     </a:blip>
@@ -912,19 +931,13 @@
                     </a:ln>
                     <a:extLst>
                       <a:ext uri="{53640926-AAD7-44D8-BBD7-CCE9431645EC}">
-                        <a14:shadowObscured xmlns:a14="http://schemas.microsoft.com/office/drawing/2010/main"/>
+                        <a14:shadowObscured xmlns:a14="http://schemas.microsoft.com/office/drawing/2010/main" xmlns:wps="http://schemas.microsoft.com/office/word/2010/wordprocessingShape" xmlns:wpi="http://schemas.microsoft.com/office/word/2010/wordprocessingInk" xmlns:wpg="http://schemas.microsoft.com/office/word/2010/wordprocessingGroup" xmlns:w14="http://schemas.microsoft.com/office/word/2010/wordml" xmlns:w="http://schemas.openxmlformats.org/wordprocessingml/2006/main" xmlns:w10="urn:schemas-microsoft-com:office:word" xmlns:wp14="http://schemas.microsoft.com/office/word/2010/wordprocessingDrawing" xmlns:v="urn:schemas-microsoft-com:vml" xmlns:o="urn:schemas-microsoft-com:office:office" xmlns:mc="http://schemas.openxmlformats.org/markup-compatibility/2006" xmlns:wpc="http://schemas.microsoft.com/office/word/2010/wordprocessingCanvas" xmlns=""/>
                       </a:ext>
                     </a:extLst>
                   </pic:spPr>
                 </pic:pic>
               </a:graphicData>
             </a:graphic>
-            <wp14:sizeRelH relativeFrom="page">
-              <wp14:pctWidth>0</wp14:pctWidth>
-            </wp14:sizeRelH>
-            <wp14:sizeRelV relativeFrom="page">
-              <wp14:pctHeight>0</wp14:pctHeight>
-            </wp14:sizeRelV>
           </wp:anchor>
         </w:drawing>
       </w:r>
@@ -955,7 +968,7 @@
         </w:rPr>
         <w:lastRenderedPageBreak/>
         <w:drawing>
-          <wp:anchor distT="0" distB="0" distL="114300" distR="114300" simplePos="0" relativeHeight="251661312" behindDoc="0" locked="0" layoutInCell="1" allowOverlap="1" wp14:anchorId="1FE319AC" wp14:editId="665C8EF5">
+          <wp:anchor distT="0" distB="0" distL="114300" distR="114300" simplePos="0" relativeHeight="251661312" behindDoc="0" locked="0" layoutInCell="1" allowOverlap="1">
             <wp:simplePos x="0" y="0"/>
             <wp:positionH relativeFrom="column">
               <wp:posOffset>-38100</wp:posOffset>
@@ -978,10 +991,10 @@
                     <pic:cNvPicPr/>
                   </pic:nvPicPr>
                   <pic:blipFill rotWithShape="1">
-                    <a:blip r:embed="rId11" cstate="print">
+                    <a:blip r:embed="rId10" cstate="print">
                       <a:extLst>
                         <a:ext uri="{28A0092B-C50C-407E-A947-70E740481C1C}">
-                          <a14:useLocalDpi xmlns:a14="http://schemas.microsoft.com/office/drawing/2010/main" val="0"/>
+                          <a14:useLocalDpi xmlns:a14="http://schemas.microsoft.com/office/drawing/2010/main" xmlns:wps="http://schemas.microsoft.com/office/word/2010/wordprocessingShape" xmlns:wpi="http://schemas.microsoft.com/office/word/2010/wordprocessingInk" xmlns:wpg="http://schemas.microsoft.com/office/word/2010/wordprocessingGroup" xmlns:w14="http://schemas.microsoft.com/office/word/2010/wordml" xmlns:w="http://schemas.openxmlformats.org/wordprocessingml/2006/main" xmlns:w10="urn:schemas-microsoft-com:office:word" xmlns:wp14="http://schemas.microsoft.com/office/word/2010/wordprocessingDrawing" xmlns:v="urn:schemas-microsoft-com:vml" xmlns:o="urn:schemas-microsoft-com:office:office" xmlns:mc="http://schemas.openxmlformats.org/markup-compatibility/2006" xmlns:wpc="http://schemas.microsoft.com/office/word/2010/wordprocessingCanvas" xmlns="" val="0"/>
                         </a:ext>
                       </a:extLst>
                     </a:blip>
@@ -1003,19 +1016,13 @@
                     </a:ln>
                     <a:extLst>
                       <a:ext uri="{53640926-AAD7-44D8-BBD7-CCE9431645EC}">
-                        <a14:shadowObscured xmlns:a14="http://schemas.microsoft.com/office/drawing/2010/main"/>
+                        <a14:shadowObscured xmlns:a14="http://schemas.microsoft.com/office/drawing/2010/main" xmlns:wps="http://schemas.microsoft.com/office/word/2010/wordprocessingShape" xmlns:wpi="http://schemas.microsoft.com/office/word/2010/wordprocessingInk" xmlns:wpg="http://schemas.microsoft.com/office/word/2010/wordprocessingGroup" xmlns:w14="http://schemas.microsoft.com/office/word/2010/wordml" xmlns:w="http://schemas.openxmlformats.org/wordprocessingml/2006/main" xmlns:w10="urn:schemas-microsoft-com:office:word" xmlns:wp14="http://schemas.microsoft.com/office/word/2010/wordprocessingDrawing" xmlns:v="urn:schemas-microsoft-com:vml" xmlns:o="urn:schemas-microsoft-com:office:office" xmlns:mc="http://schemas.openxmlformats.org/markup-compatibility/2006" xmlns:wpc="http://schemas.microsoft.com/office/word/2010/wordprocessingCanvas" xmlns=""/>
                       </a:ext>
                     </a:extLst>
                   </pic:spPr>
                 </pic:pic>
               </a:graphicData>
             </a:graphic>
-            <wp14:sizeRelH relativeFrom="page">
-              <wp14:pctWidth>0</wp14:pctWidth>
-            </wp14:sizeRelH>
-            <wp14:sizeRelV relativeFrom="page">
-              <wp14:pctHeight>0</wp14:pctHeight>
-            </wp14:sizeRelV>
           </wp:anchor>
         </w:drawing>
       </w:r>
@@ -1053,7 +1060,7 @@
           <w:lang w:eastAsia="el-GR"/>
         </w:rPr>
         <w:drawing>
-          <wp:anchor distT="0" distB="0" distL="114300" distR="114300" simplePos="0" relativeHeight="251662336" behindDoc="0" locked="0" layoutInCell="1" allowOverlap="1" wp14:anchorId="01966A07" wp14:editId="026E3669">
+          <wp:anchor distT="0" distB="0" distL="114300" distR="114300" simplePos="0" relativeHeight="251662336" behindDoc="0" locked="0" layoutInCell="1" allowOverlap="1">
             <wp:simplePos x="0" y="0"/>
             <wp:positionH relativeFrom="column">
               <wp:posOffset>3175</wp:posOffset>
@@ -1076,10 +1083,10 @@
                     <pic:cNvPicPr/>
                   </pic:nvPicPr>
                   <pic:blipFill rotWithShape="1">
-                    <a:blip r:embed="rId12" cstate="print">
+                    <a:blip r:embed="rId11" cstate="print">
                       <a:extLst>
                         <a:ext uri="{28A0092B-C50C-407E-A947-70E740481C1C}">
-                          <a14:useLocalDpi xmlns:a14="http://schemas.microsoft.com/office/drawing/2010/main" val="0"/>
+                          <a14:useLocalDpi xmlns:a14="http://schemas.microsoft.com/office/drawing/2010/main" xmlns:wps="http://schemas.microsoft.com/office/word/2010/wordprocessingShape" xmlns:wpi="http://schemas.microsoft.com/office/word/2010/wordprocessingInk" xmlns:wpg="http://schemas.microsoft.com/office/word/2010/wordprocessingGroup" xmlns:w14="http://schemas.microsoft.com/office/word/2010/wordml" xmlns:w="http://schemas.openxmlformats.org/wordprocessingml/2006/main" xmlns:w10="urn:schemas-microsoft-com:office:word" xmlns:wp14="http://schemas.microsoft.com/office/word/2010/wordprocessingDrawing" xmlns:v="urn:schemas-microsoft-com:vml" xmlns:o="urn:schemas-microsoft-com:office:office" xmlns:mc="http://schemas.openxmlformats.org/markup-compatibility/2006" xmlns:wpc="http://schemas.microsoft.com/office/word/2010/wordprocessingCanvas" xmlns="" val="0"/>
                         </a:ext>
                       </a:extLst>
                     </a:blip>
@@ -1099,19 +1106,13 @@
                     </a:ln>
                     <a:extLst>
                       <a:ext uri="{53640926-AAD7-44D8-BBD7-CCE9431645EC}">
-                        <a14:shadowObscured xmlns:a14="http://schemas.microsoft.com/office/drawing/2010/main"/>
+                        <a14:shadowObscured xmlns:a14="http://schemas.microsoft.com/office/drawing/2010/main" xmlns:wps="http://schemas.microsoft.com/office/word/2010/wordprocessingShape" xmlns:wpi="http://schemas.microsoft.com/office/word/2010/wordprocessingInk" xmlns:wpg="http://schemas.microsoft.com/office/word/2010/wordprocessingGroup" xmlns:w14="http://schemas.microsoft.com/office/word/2010/wordml" xmlns:w="http://schemas.openxmlformats.org/wordprocessingml/2006/main" xmlns:w10="urn:schemas-microsoft-com:office:word" xmlns:wp14="http://schemas.microsoft.com/office/word/2010/wordprocessingDrawing" xmlns:v="urn:schemas-microsoft-com:vml" xmlns:o="urn:schemas-microsoft-com:office:office" xmlns:mc="http://schemas.openxmlformats.org/markup-compatibility/2006" xmlns:wpc="http://schemas.microsoft.com/office/word/2010/wordprocessingCanvas" xmlns=""/>
                       </a:ext>
                     </a:extLst>
                   </pic:spPr>
                 </pic:pic>
               </a:graphicData>
             </a:graphic>
-            <wp14:sizeRelH relativeFrom="page">
-              <wp14:pctWidth>0</wp14:pctWidth>
-            </wp14:sizeRelH>
-            <wp14:sizeRelV relativeFrom="page">
-              <wp14:pctHeight>0</wp14:pctHeight>
-            </wp14:sizeRelV>
           </wp:anchor>
         </w:drawing>
       </w:r>
@@ -1228,7 +1229,7 @@
 </file>
 
 <file path=word/endnotes.xml><?xml version="1.0" encoding="utf-8"?>
-<w:endnotes xmlns:wpc="http://schemas.microsoft.com/office/word/2010/wordprocessingCanvas" xmlns:mc="http://schemas.openxmlformats.org/markup-compatibility/2006" xmlns:o="urn:schemas-microsoft-com:office:office" xmlns:r="http://schemas.openxmlformats.org/officeDocument/2006/relationships" xmlns:m="http://schemas.openxmlformats.org/officeDocument/2006/math" xmlns:v="urn:schemas-microsoft-com:vml" xmlns:wp14="http://schemas.microsoft.com/office/word/2010/wordprocessingDrawing" xmlns:wp="http://schemas.openxmlformats.org/drawingml/2006/wordprocessingDrawing" xmlns:w10="urn:schemas-microsoft-com:office:word" xmlns:w="http://schemas.openxmlformats.org/wordprocessingml/2006/main" xmlns:w14="http://schemas.microsoft.com/office/word/2010/wordml" xmlns:wpg="http://schemas.microsoft.com/office/word/2010/wordprocessingGroup" xmlns:wpi="http://schemas.microsoft.com/office/word/2010/wordprocessingInk" xmlns:wne="http://schemas.microsoft.com/office/word/2006/wordml" xmlns:wps="http://schemas.microsoft.com/office/word/2010/wordprocessingShape" mc:Ignorable="w14 wp14">
+<w:endnotes xmlns:ve="http://schemas.openxmlformats.org/markup-compatibility/2006" xmlns:o="urn:schemas-microsoft-com:office:office" xmlns:r="http://schemas.openxmlformats.org/officeDocument/2006/relationships" xmlns:m="http://schemas.openxmlformats.org/officeDocument/2006/math" xmlns:v="urn:schemas-microsoft-com:vml" xmlns:wp="http://schemas.openxmlformats.org/drawingml/2006/wordprocessingDrawing" xmlns:w10="urn:schemas-microsoft-com:office:word" xmlns:w="http://schemas.openxmlformats.org/wordprocessingml/2006/main" xmlns:wne="http://schemas.microsoft.com/office/word/2006/wordml">
   <w:endnote w:type="separator" w:id="-1">
     <w:p>
       <w:pPr>
@@ -1253,7 +1254,7 @@
 </file>
 
 <file path=word/footnotes.xml><?xml version="1.0" encoding="utf-8"?>
-<w:footnotes xmlns:wpc="http://schemas.microsoft.com/office/word/2010/wordprocessingCanvas" xmlns:mc="http://schemas.openxmlformats.org/markup-compatibility/2006" xmlns:o="urn:schemas-microsoft-com:office:office" xmlns:r="http://schemas.openxmlformats.org/officeDocument/2006/relationships" xmlns:m="http://schemas.openxmlformats.org/officeDocument/2006/math" xmlns:v="urn:schemas-microsoft-com:vml" xmlns:wp14="http://schemas.microsoft.com/office/word/2010/wordprocessingDrawing" xmlns:wp="http://schemas.openxmlformats.org/drawingml/2006/wordprocessingDrawing" xmlns:w10="urn:schemas-microsoft-com:office:word" xmlns:w="http://schemas.openxmlformats.org/wordprocessingml/2006/main" xmlns:w14="http://schemas.microsoft.com/office/word/2010/wordml" xmlns:wpg="http://schemas.microsoft.com/office/word/2010/wordprocessingGroup" xmlns:wpi="http://schemas.microsoft.com/office/word/2010/wordprocessingInk" xmlns:wne="http://schemas.microsoft.com/office/word/2006/wordml" xmlns:wps="http://schemas.microsoft.com/office/word/2010/wordprocessingShape" mc:Ignorable="w14 wp14">
+<w:footnotes xmlns:ve="http://schemas.openxmlformats.org/markup-compatibility/2006" xmlns:o="urn:schemas-microsoft-com:office:office" xmlns:r="http://schemas.openxmlformats.org/officeDocument/2006/relationships" xmlns:m="http://schemas.openxmlformats.org/officeDocument/2006/math" xmlns:v="urn:schemas-microsoft-com:vml" xmlns:wp="http://schemas.openxmlformats.org/drawingml/2006/wordprocessingDrawing" xmlns:w10="urn:schemas-microsoft-com:office:word" xmlns:w="http://schemas.openxmlformats.org/wordprocessingml/2006/main" xmlns:wne="http://schemas.microsoft.com/office/word/2006/wordml">
   <w:footnote w:type="separator" w:id="-1">
     <w:p>
       <w:pPr>
@@ -1278,7 +1279,7 @@
 </file>
 
 <file path=word/styles.xml><?xml version="1.0" encoding="utf-8"?>
-<w:styles xmlns:mc="http://schemas.openxmlformats.org/markup-compatibility/2006" xmlns:r="http://schemas.openxmlformats.org/officeDocument/2006/relationships" xmlns:w="http://schemas.openxmlformats.org/wordprocessingml/2006/main" xmlns:w14="http://schemas.microsoft.com/office/word/2010/wordml" mc:Ignorable="w14">
+<w:styles xmlns:r="http://schemas.openxmlformats.org/officeDocument/2006/relationships" xmlns:w="http://schemas.openxmlformats.org/wordprocessingml/2006/main">
   <w:docDefaults>
     <w:rPrDefault>
       <w:rPr>
@@ -1436,6 +1437,7 @@
   <w:style w:type="paragraph" w:default="1" w:styleId="a">
     <w:name w:val="Normal"/>
     <w:qFormat/>
+    <w:rsid w:val="00703A13"/>
   </w:style>
   <w:style w:type="paragraph" w:styleId="1">
     <w:name w:val="heading 1"/>
@@ -1495,6 +1497,7 @@
     <w:uiPriority w:val="99"/>
     <w:semiHidden/>
     <w:unhideWhenUsed/>
+    <w:qFormat/>
     <w:tblPr>
       <w:tblInd w:w="0" w:type="dxa"/>
       <w:tblCellMar>
@@ -1598,6 +1601,7 @@
       <w:spacing w:after="0" w:line="240" w:lineRule="auto"/>
     </w:pPr>
     <w:tblPr>
+      <w:tblInd w:w="0" w:type="dxa"/>
       <w:tblBorders>
         <w:top w:val="single" w:sz="4" w:space="0" w:color="auto"/>
         <w:left w:val="single" w:sz="4" w:space="0" w:color="auto"/>
@@ -1606,6 +1610,12 @@
         <w:insideH w:val="single" w:sz="4" w:space="0" w:color="auto"/>
         <w:insideV w:val="single" w:sz="4" w:space="0" w:color="auto"/>
       </w:tblBorders>
+      <w:tblCellMar>
+        <w:top w:w="0" w:type="dxa"/>
+        <w:left w:w="108" w:type="dxa"/>
+        <w:bottom w:w="0" w:type="dxa"/>
+        <w:right w:w="108" w:type="dxa"/>
+      </w:tblCellMar>
     </w:tblPr>
   </w:style>
   <w:style w:type="paragraph" w:styleId="a6">
@@ -1681,6 +1691,36 @@
     <w:link w:val="a8"/>
     <w:uiPriority w:val="99"/>
     <w:rsid w:val="00BF2A3C"/>
+  </w:style>
+  <w:style w:type="paragraph" w:styleId="a9">
+    <w:name w:val="Document Map"/>
+    <w:basedOn w:val="a"/>
+    <w:link w:val="Char3"/>
+    <w:uiPriority w:val="99"/>
+    <w:semiHidden/>
+    <w:unhideWhenUsed/>
+    <w:rsid w:val="00F37E05"/>
+    <w:pPr>
+      <w:spacing w:after="0" w:line="240" w:lineRule="auto"/>
+    </w:pPr>
+    <w:rPr>
+      <w:rFonts w:ascii="Tahoma" w:hAnsi="Tahoma" w:cs="Tahoma"/>
+      <w:sz w:val="16"/>
+      <w:szCs w:val="16"/>
+    </w:rPr>
+  </w:style>
+  <w:style w:type="character" w:customStyle="1" w:styleId="Char3">
+    <w:name w:val="Χάρτης εγγράφου Char"/>
+    <w:basedOn w:val="a0"/>
+    <w:link w:val="a9"/>
+    <w:uiPriority w:val="99"/>
+    <w:semiHidden/>
+    <w:rsid w:val="00F37E05"/>
+    <w:rPr>
+      <w:rFonts w:ascii="Tahoma" w:hAnsi="Tahoma" w:cs="Tahoma"/>
+      <w:sz w:val="16"/>
+      <w:szCs w:val="16"/>
+    </w:rPr>
   </w:style>
 </w:styles>
 </file>
@@ -2383,7 +2423,7 @@
 </file>
 
 <file path=customXml/itemProps1.xml><?xml version="1.0" encoding="utf-8"?>
-<ds:datastoreItem xmlns:ds="http://schemas.openxmlformats.org/officeDocument/2006/customXml" ds:itemID="{5BB022B8-08B8-4A01-BA8A-232877CF9CFF}">
+<ds:datastoreItem xmlns:ds="http://schemas.openxmlformats.org/officeDocument/2006/customXml" ds:itemID="{A49F8443-700C-43EF-AA08-CC70F93533F1}">
   <ds:schemaRefs>
     <ds:schemaRef ds:uri="http://schemas.openxmlformats.org/officeDocument/2006/bibliography"/>
   </ds:schemaRefs>

--- a/Περιγραφή της μεθοδολογίας SCRUM που ακολουθήθηκε από την ομάδα.docx
+++ b/Περιγραφή της μεθοδολογίας SCRUM που ακολουθήθηκε από την ομάδα.docx
@@ -1,6 +1,6 @@
 
 <file path=word/document.xml><?xml version="1.0" encoding="utf-8"?>
-<w:document xmlns:ve="http://schemas.openxmlformats.org/markup-compatibility/2006" xmlns:o="urn:schemas-microsoft-com:office:office" xmlns:r="http://schemas.openxmlformats.org/officeDocument/2006/relationships" xmlns:m="http://schemas.openxmlformats.org/officeDocument/2006/math" xmlns:v="urn:schemas-microsoft-com:vml" xmlns:wp="http://schemas.openxmlformats.org/drawingml/2006/wordprocessingDrawing" xmlns:w10="urn:schemas-microsoft-com:office:word" xmlns:w="http://schemas.openxmlformats.org/wordprocessingml/2006/main" xmlns:wne="http://schemas.microsoft.com/office/word/2006/wordml">
+<w:document xmlns:wpc="http://schemas.microsoft.com/office/word/2010/wordprocessingCanvas" xmlns:mc="http://schemas.openxmlformats.org/markup-compatibility/2006" xmlns:o="urn:schemas-microsoft-com:office:office" xmlns:r="http://schemas.openxmlformats.org/officeDocument/2006/relationships" xmlns:m="http://schemas.openxmlformats.org/officeDocument/2006/math" xmlns:v="urn:schemas-microsoft-com:vml" xmlns:wp14="http://schemas.microsoft.com/office/word/2010/wordprocessingDrawing" xmlns:wp="http://schemas.openxmlformats.org/drawingml/2006/wordprocessingDrawing" xmlns:w10="urn:schemas-microsoft-com:office:word" xmlns:w="http://schemas.openxmlformats.org/wordprocessingml/2006/main" xmlns:w14="http://schemas.microsoft.com/office/word/2010/wordml" xmlns:wpg="http://schemas.microsoft.com/office/word/2010/wordprocessingGroup" xmlns:wpi="http://schemas.microsoft.com/office/word/2010/wordprocessingInk" xmlns:wne="http://schemas.microsoft.com/office/word/2006/wordml" xmlns:wps="http://schemas.microsoft.com/office/word/2010/wordprocessingShape" mc:Ignorable="w14 wp14">
   <w:body>
     <w:p>
       <w:pPr>
@@ -11,6 +11,8 @@
           <w:szCs w:val="48"/>
         </w:rPr>
       </w:pPr>
+      <w:bookmarkStart w:id="0" w:name="_GoBack"/>
+      <w:bookmarkEnd w:id="0"/>
       <w:r>
         <w:rPr>
           <w:sz w:val="48"/>
@@ -81,7 +83,7 @@
       <w:tblPr>
         <w:tblStyle w:val="a5"/>
         <w:tblW w:w="0" w:type="auto"/>
-        <w:tblLook w:val="04A0"/>
+        <w:tblLook w:val="04A0" w:firstRow="1" w:lastRow="0" w:firstColumn="1" w:lastColumn="0" w:noHBand="0" w:noVBand="1"/>
       </w:tblPr>
       <w:tblGrid>
         <w:gridCol w:w="2093"/>
@@ -336,9 +338,19 @@
       <w:r>
         <w:t xml:space="preserve"> είναι η ομάδα των ανθρώπων που με τη καθοδήγηση του </w:t>
       </w:r>
-      <w:r>
-        <w:t>Scrum Master</w:t>
-      </w:r>
+      <w:proofErr w:type="spellStart"/>
+      <w:r>
+        <w:t>Scrum</w:t>
+      </w:r>
+      <w:proofErr w:type="spellEnd"/>
+      <w:r>
+        <w:t xml:space="preserve"> </w:t>
+      </w:r>
+      <w:proofErr w:type="spellStart"/>
+      <w:r>
+        <w:t>Master</w:t>
+      </w:r>
+      <w:proofErr w:type="spellEnd"/>
       <w:r>
         <w:t xml:space="preserve"> και του </w:t>
       </w:r>
@@ -401,10 +413,10 @@
                     <pic:cNvPicPr/>
                   </pic:nvPicPr>
                   <pic:blipFill rotWithShape="1">
-                    <a:blip r:embed="rId7" cstate="print">
+                    <a:blip r:embed="rId8" cstate="print">
                       <a:extLst>
                         <a:ext uri="{28A0092B-C50C-407E-A947-70E740481C1C}">
-                          <a14:useLocalDpi xmlns:a14="http://schemas.microsoft.com/office/drawing/2010/main" xmlns:wps="http://schemas.microsoft.com/office/word/2010/wordprocessingShape" xmlns:wpi="http://schemas.microsoft.com/office/word/2010/wordprocessingInk" xmlns:wpg="http://schemas.microsoft.com/office/word/2010/wordprocessingGroup" xmlns:w14="http://schemas.microsoft.com/office/word/2010/wordml" xmlns:w="http://schemas.openxmlformats.org/wordprocessingml/2006/main" xmlns:w10="urn:schemas-microsoft-com:office:word" xmlns:wp14="http://schemas.microsoft.com/office/word/2010/wordprocessingDrawing" xmlns:v="urn:schemas-microsoft-com:vml" xmlns:o="urn:schemas-microsoft-com:office:office" xmlns:mc="http://schemas.openxmlformats.org/markup-compatibility/2006" xmlns:wpc="http://schemas.microsoft.com/office/word/2010/wordprocessingCanvas" xmlns="" val="0"/>
+                          <a14:useLocalDpi xmlns:a14="http://schemas.microsoft.com/office/drawing/2010/main" val="0"/>
                         </a:ext>
                       </a:extLst>
                     </a:blip>
@@ -426,7 +438,7 @@
                     </a:ln>
                     <a:extLst>
                       <a:ext uri="{53640926-AAD7-44D8-BBD7-CCE9431645EC}">
-                        <a14:shadowObscured xmlns:a14="http://schemas.microsoft.com/office/drawing/2010/main" xmlns:wps="http://schemas.microsoft.com/office/word/2010/wordprocessingShape" xmlns:wpi="http://schemas.microsoft.com/office/word/2010/wordprocessingInk" xmlns:wpg="http://schemas.microsoft.com/office/word/2010/wordprocessingGroup" xmlns:w14="http://schemas.microsoft.com/office/word/2010/wordml" xmlns:w="http://schemas.openxmlformats.org/wordprocessingml/2006/main" xmlns:w10="urn:schemas-microsoft-com:office:word" xmlns:wp14="http://schemas.microsoft.com/office/word/2010/wordprocessingDrawing" xmlns:v="urn:schemas-microsoft-com:vml" xmlns:o="urn:schemas-microsoft-com:office:office" xmlns:mc="http://schemas.openxmlformats.org/markup-compatibility/2006" xmlns:wpc="http://schemas.microsoft.com/office/word/2010/wordprocessingCanvas" xmlns=""/>
+                        <a14:shadowObscured xmlns:a14="http://schemas.microsoft.com/office/drawing/2010/main"/>
                       </a:ext>
                     </a:extLst>
                   </pic:spPr>
@@ -582,10 +594,10 @@
                     <pic:cNvPicPr/>
                   </pic:nvPicPr>
                   <pic:blipFill rotWithShape="1">
-                    <a:blip r:embed="rId8" cstate="print">
+                    <a:blip r:embed="rId9" cstate="print">
                       <a:extLst>
                         <a:ext uri="{28A0092B-C50C-407E-A947-70E740481C1C}">
-                          <a14:useLocalDpi xmlns:a14="http://schemas.microsoft.com/office/drawing/2010/main" xmlns:wps="http://schemas.microsoft.com/office/word/2010/wordprocessingShape" xmlns:wpi="http://schemas.microsoft.com/office/word/2010/wordprocessingInk" xmlns:wpg="http://schemas.microsoft.com/office/word/2010/wordprocessingGroup" xmlns:w14="http://schemas.microsoft.com/office/word/2010/wordml" xmlns:w="http://schemas.openxmlformats.org/wordprocessingml/2006/main" xmlns:w10="urn:schemas-microsoft-com:office:word" xmlns:wp14="http://schemas.microsoft.com/office/word/2010/wordprocessingDrawing" xmlns:v="urn:schemas-microsoft-com:vml" xmlns:o="urn:schemas-microsoft-com:office:office" xmlns:mc="http://schemas.openxmlformats.org/markup-compatibility/2006" xmlns:wpc="http://schemas.microsoft.com/office/word/2010/wordprocessingCanvas" xmlns="" val="0"/>
+                          <a14:useLocalDpi xmlns:a14="http://schemas.microsoft.com/office/drawing/2010/main" val="0"/>
                         </a:ext>
                       </a:extLst>
                     </a:blip>
@@ -605,7 +617,7 @@
                     </a:ln>
                     <a:extLst>
                       <a:ext uri="{53640926-AAD7-44D8-BBD7-CCE9431645EC}">
-                        <a14:shadowObscured xmlns:a14="http://schemas.microsoft.com/office/drawing/2010/main" xmlns:wps="http://schemas.microsoft.com/office/word/2010/wordprocessingShape" xmlns:wpi="http://schemas.microsoft.com/office/word/2010/wordprocessingInk" xmlns:wpg="http://schemas.microsoft.com/office/word/2010/wordprocessingGroup" xmlns:w14="http://schemas.microsoft.com/office/word/2010/wordml" xmlns:w="http://schemas.openxmlformats.org/wordprocessingml/2006/main" xmlns:w10="urn:schemas-microsoft-com:office:word" xmlns:wp14="http://schemas.microsoft.com/office/word/2010/wordprocessingDrawing" xmlns:v="urn:schemas-microsoft-com:vml" xmlns:o="urn:schemas-microsoft-com:office:office" xmlns:mc="http://schemas.openxmlformats.org/markup-compatibility/2006" xmlns:wpc="http://schemas.microsoft.com/office/word/2010/wordprocessingCanvas" xmlns=""/>
+                        <a14:shadowObscured xmlns:a14="http://schemas.microsoft.com/office/drawing/2010/main"/>
                       </a:ext>
                     </a:extLst>
                   </pic:spPr>
@@ -716,11 +728,9 @@
       <w:r>
         <w:t xml:space="preserve">, χρησιμοποιήσιμη παραδοτέα επαύξηση </w:t>
       </w:r>
-      <w:proofErr w:type="spellStart"/>
-      <w:r>
-        <w:t>προιόντος</w:t>
-      </w:r>
-      <w:proofErr w:type="spellEnd"/>
+      <w:r>
+        <w:t>προϊόντος</w:t>
+      </w:r>
       <w:r>
         <w:t xml:space="preserve">. Μια ή περισσότερες παραδόσεις μπορούν να πραγματοποιηθούν κατά τη διάρκεια ενός </w:t>
       </w:r>
@@ -908,10 +918,10 @@
                     <pic:cNvPicPr/>
                   </pic:nvPicPr>
                   <pic:blipFill rotWithShape="1">
-                    <a:blip r:embed="rId9" cstate="print">
+                    <a:blip r:embed="rId10" cstate="print">
                       <a:extLst>
                         <a:ext uri="{28A0092B-C50C-407E-A947-70E740481C1C}">
-                          <a14:useLocalDpi xmlns:a14="http://schemas.microsoft.com/office/drawing/2010/main" xmlns:wps="http://schemas.microsoft.com/office/word/2010/wordprocessingShape" xmlns:wpi="http://schemas.microsoft.com/office/word/2010/wordprocessingInk" xmlns:wpg="http://schemas.microsoft.com/office/word/2010/wordprocessingGroup" xmlns:w14="http://schemas.microsoft.com/office/word/2010/wordml" xmlns:w="http://schemas.openxmlformats.org/wordprocessingml/2006/main" xmlns:w10="urn:schemas-microsoft-com:office:word" xmlns:wp14="http://schemas.microsoft.com/office/word/2010/wordprocessingDrawing" xmlns:v="urn:schemas-microsoft-com:vml" xmlns:o="urn:schemas-microsoft-com:office:office" xmlns:mc="http://schemas.openxmlformats.org/markup-compatibility/2006" xmlns:wpc="http://schemas.microsoft.com/office/word/2010/wordprocessingCanvas" xmlns="" val="0"/>
+                          <a14:useLocalDpi xmlns:a14="http://schemas.microsoft.com/office/drawing/2010/main" val="0"/>
                         </a:ext>
                       </a:extLst>
                     </a:blip>
@@ -931,7 +941,7 @@
                     </a:ln>
                     <a:extLst>
                       <a:ext uri="{53640926-AAD7-44D8-BBD7-CCE9431645EC}">
-                        <a14:shadowObscured xmlns:a14="http://schemas.microsoft.com/office/drawing/2010/main" xmlns:wps="http://schemas.microsoft.com/office/word/2010/wordprocessingShape" xmlns:wpi="http://schemas.microsoft.com/office/word/2010/wordprocessingInk" xmlns:wpg="http://schemas.microsoft.com/office/word/2010/wordprocessingGroup" xmlns:w14="http://schemas.microsoft.com/office/word/2010/wordml" xmlns:w="http://schemas.openxmlformats.org/wordprocessingml/2006/main" xmlns:w10="urn:schemas-microsoft-com:office:word" xmlns:wp14="http://schemas.microsoft.com/office/word/2010/wordprocessingDrawing" xmlns:v="urn:schemas-microsoft-com:vml" xmlns:o="urn:schemas-microsoft-com:office:office" xmlns:mc="http://schemas.openxmlformats.org/markup-compatibility/2006" xmlns:wpc="http://schemas.microsoft.com/office/word/2010/wordprocessingCanvas" xmlns=""/>
+                        <a14:shadowObscured xmlns:a14="http://schemas.microsoft.com/office/drawing/2010/main"/>
                       </a:ext>
                     </a:extLst>
                   </pic:spPr>
@@ -991,10 +1001,10 @@
                     <pic:cNvPicPr/>
                   </pic:nvPicPr>
                   <pic:blipFill rotWithShape="1">
-                    <a:blip r:embed="rId10" cstate="print">
+                    <a:blip r:embed="rId11" cstate="print">
                       <a:extLst>
                         <a:ext uri="{28A0092B-C50C-407E-A947-70E740481C1C}">
-                          <a14:useLocalDpi xmlns:a14="http://schemas.microsoft.com/office/drawing/2010/main" xmlns:wps="http://schemas.microsoft.com/office/word/2010/wordprocessingShape" xmlns:wpi="http://schemas.microsoft.com/office/word/2010/wordprocessingInk" xmlns:wpg="http://schemas.microsoft.com/office/word/2010/wordprocessingGroup" xmlns:w14="http://schemas.microsoft.com/office/word/2010/wordml" xmlns:w="http://schemas.openxmlformats.org/wordprocessingml/2006/main" xmlns:w10="urn:schemas-microsoft-com:office:word" xmlns:wp14="http://schemas.microsoft.com/office/word/2010/wordprocessingDrawing" xmlns:v="urn:schemas-microsoft-com:vml" xmlns:o="urn:schemas-microsoft-com:office:office" xmlns:mc="http://schemas.openxmlformats.org/markup-compatibility/2006" xmlns:wpc="http://schemas.microsoft.com/office/word/2010/wordprocessingCanvas" xmlns="" val="0"/>
+                          <a14:useLocalDpi xmlns:a14="http://schemas.microsoft.com/office/drawing/2010/main" val="0"/>
                         </a:ext>
                       </a:extLst>
                     </a:blip>
@@ -1016,7 +1026,7 @@
                     </a:ln>
                     <a:extLst>
                       <a:ext uri="{53640926-AAD7-44D8-BBD7-CCE9431645EC}">
-                        <a14:shadowObscured xmlns:a14="http://schemas.microsoft.com/office/drawing/2010/main" xmlns:wps="http://schemas.microsoft.com/office/word/2010/wordprocessingShape" xmlns:wpi="http://schemas.microsoft.com/office/word/2010/wordprocessingInk" xmlns:wpg="http://schemas.microsoft.com/office/word/2010/wordprocessingGroup" xmlns:w14="http://schemas.microsoft.com/office/word/2010/wordml" xmlns:w="http://schemas.openxmlformats.org/wordprocessingml/2006/main" xmlns:w10="urn:schemas-microsoft-com:office:word" xmlns:wp14="http://schemas.microsoft.com/office/word/2010/wordprocessingDrawing" xmlns:v="urn:schemas-microsoft-com:vml" xmlns:o="urn:schemas-microsoft-com:office:office" xmlns:mc="http://schemas.openxmlformats.org/markup-compatibility/2006" xmlns:wpc="http://schemas.microsoft.com/office/word/2010/wordprocessingCanvas" xmlns=""/>
+                        <a14:shadowObscured xmlns:a14="http://schemas.microsoft.com/office/drawing/2010/main"/>
                       </a:ext>
                     </a:extLst>
                   </pic:spPr>
@@ -1083,10 +1093,10 @@
                     <pic:cNvPicPr/>
                   </pic:nvPicPr>
                   <pic:blipFill rotWithShape="1">
-                    <a:blip r:embed="rId11" cstate="print">
+                    <a:blip r:embed="rId12" cstate="print">
                       <a:extLst>
                         <a:ext uri="{28A0092B-C50C-407E-A947-70E740481C1C}">
-                          <a14:useLocalDpi xmlns:a14="http://schemas.microsoft.com/office/drawing/2010/main" xmlns:wps="http://schemas.microsoft.com/office/word/2010/wordprocessingShape" xmlns:wpi="http://schemas.microsoft.com/office/word/2010/wordprocessingInk" xmlns:wpg="http://schemas.microsoft.com/office/word/2010/wordprocessingGroup" xmlns:w14="http://schemas.microsoft.com/office/word/2010/wordml" xmlns:w="http://schemas.openxmlformats.org/wordprocessingml/2006/main" xmlns:w10="urn:schemas-microsoft-com:office:word" xmlns:wp14="http://schemas.microsoft.com/office/word/2010/wordprocessingDrawing" xmlns:v="urn:schemas-microsoft-com:vml" xmlns:o="urn:schemas-microsoft-com:office:office" xmlns:mc="http://schemas.openxmlformats.org/markup-compatibility/2006" xmlns:wpc="http://schemas.microsoft.com/office/word/2010/wordprocessingCanvas" xmlns="" val="0"/>
+                          <a14:useLocalDpi xmlns:a14="http://schemas.microsoft.com/office/drawing/2010/main" val="0"/>
                         </a:ext>
                       </a:extLst>
                     </a:blip>
@@ -1106,7 +1116,7 @@
                     </a:ln>
                     <a:extLst>
                       <a:ext uri="{53640926-AAD7-44D8-BBD7-CCE9431645EC}">
-                        <a14:shadowObscured xmlns:a14="http://schemas.microsoft.com/office/drawing/2010/main" xmlns:wps="http://schemas.microsoft.com/office/word/2010/wordprocessingShape" xmlns:wpi="http://schemas.microsoft.com/office/word/2010/wordprocessingInk" xmlns:wpg="http://schemas.microsoft.com/office/word/2010/wordprocessingGroup" xmlns:w14="http://schemas.microsoft.com/office/word/2010/wordml" xmlns:w="http://schemas.openxmlformats.org/wordprocessingml/2006/main" xmlns:w10="urn:schemas-microsoft-com:office:word" xmlns:wp14="http://schemas.microsoft.com/office/word/2010/wordprocessingDrawing" xmlns:v="urn:schemas-microsoft-com:vml" xmlns:o="urn:schemas-microsoft-com:office:office" xmlns:mc="http://schemas.openxmlformats.org/markup-compatibility/2006" xmlns:wpc="http://schemas.microsoft.com/office/word/2010/wordprocessingCanvas" xmlns=""/>
+                        <a14:shadowObscured xmlns:a14="http://schemas.microsoft.com/office/drawing/2010/main"/>
                       </a:ext>
                     </a:extLst>
                   </pic:spPr>
@@ -1178,19 +1188,15 @@
       <w:r>
         <w:t xml:space="preserve">η συνάντηση της ομάδας ήταν μεγαλύτερης διάρκειας κι </w:t>
       </w:r>
-      <w:proofErr w:type="spellStart"/>
-      <w:r>
-        <w:t>εκει</w:t>
-      </w:r>
-      <w:proofErr w:type="spellEnd"/>
+      <w:r>
+        <w:t>εκεί</w:t>
+      </w:r>
       <w:r>
         <w:t xml:space="preserve"> συζητιόταν αν </w:t>
       </w:r>
-      <w:proofErr w:type="spellStart"/>
-      <w:r>
-        <w:t>επιτευχθηκαν</w:t>
-      </w:r>
-      <w:proofErr w:type="spellEnd"/>
+      <w:r>
+        <w:t>επετεύχθησαν</w:t>
+      </w:r>
       <w:r>
         <w:t xml:space="preserve"> οι στόχοι του </w:t>
       </w:r>
@@ -1215,8 +1221,6 @@
       <w:r>
         <w:t>.</w:t>
       </w:r>
-      <w:bookmarkStart w:id="0" w:name="_GoBack"/>
-      <w:bookmarkEnd w:id="0"/>
     </w:p>
     <w:sectPr>
       <w:pgSz w:w="11906" w:h="16838"/>
@@ -1229,7 +1233,7 @@
 </file>
 
 <file path=word/endnotes.xml><?xml version="1.0" encoding="utf-8"?>
-<w:endnotes xmlns:ve="http://schemas.openxmlformats.org/markup-compatibility/2006" xmlns:o="urn:schemas-microsoft-com:office:office" xmlns:r="http://schemas.openxmlformats.org/officeDocument/2006/relationships" xmlns:m="http://schemas.openxmlformats.org/officeDocument/2006/math" xmlns:v="urn:schemas-microsoft-com:vml" xmlns:wp="http://schemas.openxmlformats.org/drawingml/2006/wordprocessingDrawing" xmlns:w10="urn:schemas-microsoft-com:office:word" xmlns:w="http://schemas.openxmlformats.org/wordprocessingml/2006/main" xmlns:wne="http://schemas.microsoft.com/office/word/2006/wordml">
+<w:endnotes xmlns:wpc="http://schemas.microsoft.com/office/word/2010/wordprocessingCanvas" xmlns:mc="http://schemas.openxmlformats.org/markup-compatibility/2006" xmlns:o="urn:schemas-microsoft-com:office:office" xmlns:r="http://schemas.openxmlformats.org/officeDocument/2006/relationships" xmlns:m="http://schemas.openxmlformats.org/officeDocument/2006/math" xmlns:v="urn:schemas-microsoft-com:vml" xmlns:wp14="http://schemas.microsoft.com/office/word/2010/wordprocessingDrawing" xmlns:wp="http://schemas.openxmlformats.org/drawingml/2006/wordprocessingDrawing" xmlns:w10="urn:schemas-microsoft-com:office:word" xmlns:w="http://schemas.openxmlformats.org/wordprocessingml/2006/main" xmlns:w14="http://schemas.microsoft.com/office/word/2010/wordml" xmlns:wpg="http://schemas.microsoft.com/office/word/2010/wordprocessingGroup" xmlns:wpi="http://schemas.microsoft.com/office/word/2010/wordprocessingInk" xmlns:wne="http://schemas.microsoft.com/office/word/2006/wordml" xmlns:wps="http://schemas.microsoft.com/office/word/2010/wordprocessingShape" mc:Ignorable="w14 wp14">
   <w:endnote w:type="separator" w:id="-1">
     <w:p>
       <w:pPr>
@@ -1254,7 +1258,7 @@
 </file>
 
 <file path=word/footnotes.xml><?xml version="1.0" encoding="utf-8"?>
-<w:footnotes xmlns:ve="http://schemas.openxmlformats.org/markup-compatibility/2006" xmlns:o="urn:schemas-microsoft-com:office:office" xmlns:r="http://schemas.openxmlformats.org/officeDocument/2006/relationships" xmlns:m="http://schemas.openxmlformats.org/officeDocument/2006/math" xmlns:v="urn:schemas-microsoft-com:vml" xmlns:wp="http://schemas.openxmlformats.org/drawingml/2006/wordprocessingDrawing" xmlns:w10="urn:schemas-microsoft-com:office:word" xmlns:w="http://schemas.openxmlformats.org/wordprocessingml/2006/main" xmlns:wne="http://schemas.microsoft.com/office/word/2006/wordml">
+<w:footnotes xmlns:wpc="http://schemas.microsoft.com/office/word/2010/wordprocessingCanvas" xmlns:mc="http://schemas.openxmlformats.org/markup-compatibility/2006" xmlns:o="urn:schemas-microsoft-com:office:office" xmlns:r="http://schemas.openxmlformats.org/officeDocument/2006/relationships" xmlns:m="http://schemas.openxmlformats.org/officeDocument/2006/math" xmlns:v="urn:schemas-microsoft-com:vml" xmlns:wp14="http://schemas.microsoft.com/office/word/2010/wordprocessingDrawing" xmlns:wp="http://schemas.openxmlformats.org/drawingml/2006/wordprocessingDrawing" xmlns:w10="urn:schemas-microsoft-com:office:word" xmlns:w="http://schemas.openxmlformats.org/wordprocessingml/2006/main" xmlns:w14="http://schemas.microsoft.com/office/word/2010/wordml" xmlns:wpg="http://schemas.microsoft.com/office/word/2010/wordprocessingGroup" xmlns:wpi="http://schemas.microsoft.com/office/word/2010/wordprocessingInk" xmlns:wne="http://schemas.microsoft.com/office/word/2006/wordml" xmlns:wps="http://schemas.microsoft.com/office/word/2010/wordprocessingShape" mc:Ignorable="w14 wp14">
   <w:footnote w:type="separator" w:id="-1">
     <w:p>
       <w:pPr>
@@ -1279,7 +1283,7 @@
 </file>
 
 <file path=word/styles.xml><?xml version="1.0" encoding="utf-8"?>
-<w:styles xmlns:r="http://schemas.openxmlformats.org/officeDocument/2006/relationships" xmlns:w="http://schemas.openxmlformats.org/wordprocessingml/2006/main">
+<w:styles xmlns:mc="http://schemas.openxmlformats.org/markup-compatibility/2006" xmlns:r="http://schemas.openxmlformats.org/officeDocument/2006/relationships" xmlns:w="http://schemas.openxmlformats.org/wordprocessingml/2006/main" xmlns:w14="http://schemas.microsoft.com/office/word/2010/wordml" mc:Ignorable="w14">
   <w:docDefaults>
     <w:rPrDefault>
       <w:rPr>
@@ -1437,7 +1441,6 @@
   <w:style w:type="paragraph" w:default="1" w:styleId="a">
     <w:name w:val="Normal"/>
     <w:qFormat/>
-    <w:rsid w:val="00703A13"/>
   </w:style>
   <w:style w:type="paragraph" w:styleId="1">
     <w:name w:val="heading 1"/>
@@ -1497,7 +1500,6 @@
     <w:uiPriority w:val="99"/>
     <w:semiHidden/>
     <w:unhideWhenUsed/>
-    <w:qFormat/>
     <w:tblPr>
       <w:tblInd w:w="0" w:type="dxa"/>
       <w:tblCellMar>
@@ -1601,7 +1603,6 @@
       <w:spacing w:after="0" w:line="240" w:lineRule="auto"/>
     </w:pPr>
     <w:tblPr>
-      <w:tblInd w:w="0" w:type="dxa"/>
       <w:tblBorders>
         <w:top w:val="single" w:sz="4" w:space="0" w:color="auto"/>
         <w:left w:val="single" w:sz="4" w:space="0" w:color="auto"/>
@@ -1610,12 +1611,6 @@
         <w:insideH w:val="single" w:sz="4" w:space="0" w:color="auto"/>
         <w:insideV w:val="single" w:sz="4" w:space="0" w:color="auto"/>
       </w:tblBorders>
-      <w:tblCellMar>
-        <w:top w:w="0" w:type="dxa"/>
-        <w:left w:w="108" w:type="dxa"/>
-        <w:bottom w:w="0" w:type="dxa"/>
-        <w:right w:w="108" w:type="dxa"/>
-      </w:tblCellMar>
     </w:tblPr>
   </w:style>
   <w:style w:type="paragraph" w:styleId="a6">
@@ -2129,6 +2124,36 @@
     <w:link w:val="a8"/>
     <w:uiPriority w:val="99"/>
     <w:rsid w:val="00BF2A3C"/>
+  </w:style>
+  <w:style w:type="paragraph" w:styleId="a9">
+    <w:name w:val="Document Map"/>
+    <w:basedOn w:val="a"/>
+    <w:link w:val="Char3"/>
+    <w:uiPriority w:val="99"/>
+    <w:semiHidden/>
+    <w:unhideWhenUsed/>
+    <w:rsid w:val="00F37E05"/>
+    <w:pPr>
+      <w:spacing w:after="0" w:line="240" w:lineRule="auto"/>
+    </w:pPr>
+    <w:rPr>
+      <w:rFonts w:ascii="Tahoma" w:hAnsi="Tahoma" w:cs="Tahoma"/>
+      <w:sz w:val="16"/>
+      <w:szCs w:val="16"/>
+    </w:rPr>
+  </w:style>
+  <w:style w:type="character" w:customStyle="1" w:styleId="Char3">
+    <w:name w:val="Χάρτης εγγράφου Char"/>
+    <w:basedOn w:val="a0"/>
+    <w:link w:val="a9"/>
+    <w:uiPriority w:val="99"/>
+    <w:semiHidden/>
+    <w:rsid w:val="00F37E05"/>
+    <w:rPr>
+      <w:rFonts w:ascii="Tahoma" w:hAnsi="Tahoma" w:cs="Tahoma"/>
+      <w:sz w:val="16"/>
+      <w:szCs w:val="16"/>
+    </w:rPr>
   </w:style>
 </w:styles>
 </file>
@@ -2423,7 +2448,7 @@
 </file>
 
 <file path=customXml/itemProps1.xml><?xml version="1.0" encoding="utf-8"?>
-<ds:datastoreItem xmlns:ds="http://schemas.openxmlformats.org/officeDocument/2006/customXml" ds:itemID="{A49F8443-700C-43EF-AA08-CC70F93533F1}">
+<ds:datastoreItem xmlns:ds="http://schemas.openxmlformats.org/officeDocument/2006/customXml" ds:itemID="{78B4977C-ACE8-4D26-8F28-E961F8A14229}">
   <ds:schemaRefs>
     <ds:schemaRef ds:uri="http://schemas.openxmlformats.org/officeDocument/2006/bibliography"/>
   </ds:schemaRefs>
